--- a/tests/org.obeonetwork.m2doc.tests/resources/repetition/withTableOnlyInTable/withTableOnlyInTable-expected-generation.docx
+++ b/tests/org.obeonetwork.m2doc.tests/resources/repetition/withTableOnlyInTable/withTableOnlyInTable-expected-generation.docx
@@ -1,6 +1,6 @@
 
 <file path=word/document.xml><?xml version="1.0" encoding="utf-8"?>
-<w:document xmlns:m="http://schemas.openxmlformats.org/officeDocument/2006/math" xmlns:mc="http://schemas.openxmlformats.org/markup-compatibility/2006" xmlns:o="urn:schemas-microsoft-com:office:office" xmlns:r="http://schemas.openxmlformats.org/officeDocument/2006/relationships" xmlns:v="urn:schemas-microsoft-com:vml" xmlns:w="http://schemas.openxmlformats.org/wordprocessingml/2006/main" xmlns:w10="urn:schemas-microsoft-com:office:word" xmlns:w14="http://schemas.microsoft.com/office/word/2010/wordml" xmlns:w15="http://schemas.microsoft.com/office/word/2012/wordml" xmlns:wne="http://schemas.microsoft.com/office/word/2006/wordml" xmlns:wp="http://schemas.openxmlformats.org/drawingml/2006/wordprocessingDrawing" xmlns:wp14="http://schemas.microsoft.com/office/word/2010/wordprocessingDrawing" xmlns:wpc="http://schemas.microsoft.com/office/word/2010/wordprocessingCanvas" xmlns:wpg="http://schemas.microsoft.com/office/word/2010/wordprocessingGroup" xmlns:wpi="http://schemas.microsoft.com/office/word/2010/wordprocessingInk" xmlns:wps="http://schemas.microsoft.com/office/word/2010/wordprocessingShape" mc:Ignorable="w14 w15 wp14">
+<w:document xmlns:wpc="http://schemas.microsoft.com/office/word/2010/wordprocessingCanvas" xmlns:mc="http://schemas.openxmlformats.org/markup-compatibility/2006" xmlns:o="urn:schemas-microsoft-com:office:office" xmlns:r="http://schemas.openxmlformats.org/officeDocument/2006/relationships" xmlns:m="http://schemas.openxmlformats.org/officeDocument/2006/math" xmlns:v="urn:schemas-microsoft-com:vml" xmlns:wp14="http://schemas.microsoft.com/office/word/2010/wordprocessingDrawing" xmlns:wp="http://schemas.openxmlformats.org/drawingml/2006/wordprocessingDrawing" xmlns:w10="urn:schemas-microsoft-com:office:word" xmlns:w="http://schemas.openxmlformats.org/wordprocessingml/2006/main" xmlns:w14="http://schemas.microsoft.com/office/word/2010/wordml" xmlns:w15="http://schemas.microsoft.com/office/word/2012/wordml" xmlns:wpg="http://schemas.microsoft.com/office/word/2010/wordprocessingGroup" xmlns:wpi="http://schemas.microsoft.com/office/word/2010/wordprocessingInk" xmlns:wne="http://schemas.microsoft.com/office/word/2006/wordml" xmlns:wps="http://schemas.microsoft.com/office/word/2010/wordprocessingShape" mc:Ignorable="w14 w15 wp14">
   <w:body>
     <w:p>
       <w:pPr>
@@ -40,8 +40,8 @@
     <w:tbl>
       <w:tblPr>
         <w:tblStyle w:val="Grilledutableau"/>
-        <w:tblW w:type="auto" w:w="0"/>
-        <w:tblLook w:firstColumn="1" w:firstRow="1" w:lastColumn="0" w:lastRow="0" w:noHBand="0" w:noVBand="1" w:val="04A0"/>
+        <w:tblW w:w="0" w:type="auto"/>
+        <w:tblLook w:val="04A0" w:firstRow="1" w:lastRow="0" w:firstColumn="1" w:lastColumn="0" w:noHBand="0" w:noVBand="1"/>
       </w:tblPr>
       <w:tblGrid>
         <w:gridCol w:w="3070"/>
@@ -51,7 +51,7 @@
       <w:tr>
         <w:tc>
           <w:tcPr>
-            <w:tcW w:type="dxa" w:w="3070"/>
+            <w:tcW w:w="3070" w:type="dxa"/>
           </w:tcPr>
           <w:p>
             <w:pPr>
@@ -66,7 +66,7 @@
         </w:tc>
         <w:tc>
           <w:tcPr>
-            <w:tcW w:type="dxa" w:w="3071"/>
+            <w:tcW w:w="3071" w:type="dxa"/>
           </w:tcPr>
           <w:p>
             <w:pPr>
@@ -81,7 +81,7 @@
         </w:tc>
         <w:tc>
           <w:tcPr>
-            <w:tcW w:type="dxa" w:w="3071"/>
+            <w:tcW w:w="3071" w:type="dxa"/>
           </w:tcPr>
           <w:p>
             <w:pPr>
@@ -98,7 +98,7 @@
       <w:tr>
         <w:tc>
           <w:tcPr>
-            <w:tcW w:type="dxa" w:w="3070"/>
+            <w:tcW w:w="3070" w:type="dxa"/>
           </w:tcPr>
           <w:p>
             <w:pPr>
@@ -113,7 +113,7 @@
         </w:tc>
         <w:tc>
           <w:tcPr>
-            <w:tcW w:type="dxa" w:w="3071"/>
+            <w:tcW w:w="3071" w:type="dxa"/>
           </w:tcPr>
           <w:p>
             <w:pPr>
@@ -131,8 +131,8 @@
           <w:tbl>
             <w:tblPr>
               <w:tblStyle w:val="Grilledutableau"/>
-              <w:tblW w:type="auto" w:w="0"/>
-              <w:tblLook w:firstColumn="1" w:firstRow="1" w:lastColumn="0" w:lastRow="0" w:noHBand="0" w:noVBand="1" w:val="04A0"/>
+              <w:tblW w:w="0" w:type="auto"/>
+              <w:tblLook w:val="04A0" w:firstRow="1" w:lastRow="0" w:firstColumn="1" w:lastColumn="0" w:noHBand="0" w:noVBand="1"/>
             </w:tblPr>
             <w:tblGrid>
               <w:gridCol w:w="1671"/>
@@ -141,7 +141,7 @@
             <w:tr>
               <w:tc>
                 <w:tcPr>
-                  <w:tcW w:type="dxa" w:w="4606"/>
+                  <w:tcW w:w="4606" w:type="dxa"/>
                 </w:tcPr>
                 <w:p>
                   <w:r>
@@ -151,12 +151,12 @@
               </w:tc>
               <w:tc>
                 <w:tcPr>
-                  <w:tcW w:type="dxa" w:w="4606"/>
-                </w:tcPr>
-                <w:p>
-                  <w:r>
-                    <w:rPr>
-                      <w:color w:themeColor="accent6" w:val="F79646"/>
+                  <w:tcW w:w="4606" w:type="dxa"/>
+                </w:tcPr>
+                <w:p>
+                  <w:r>
+                    <w:rPr>
+                      <w:color w:val="F79646" w:themeColor="accent6"/>
                     </w:rPr>
                     <w:t>World</w:t>
                   </w:r>
@@ -166,7 +166,7 @@
             <w:tr>
               <w:tc>
                 <w:tcPr>
-                  <w:tcW w:type="dxa" w:w="4606"/>
+                  <w:tcW w:w="4606" w:type="dxa"/>
                 </w:tcPr>
                 <w:p>
                   <w:r>
@@ -176,12 +176,12 @@
               </w:tc>
               <w:tc>
                 <w:tcPr>
-                  <w:tcW w:type="dxa" w:w="4606"/>
-                </w:tcPr>
-                <w:p>
-                  <w:r>
-                    <w:rPr>
-                      <w:color w:themeColor="accent6" w:val="F79646"/>
+                  <w:tcW w:w="4606" w:type="dxa"/>
+                </w:tcPr>
+                <w:p>
+                  <w:r>
+                    <w:rPr>
+                      <w:color w:val="F79646" w:themeColor="accent6"/>
                     </w:rPr>
                     <w:t>0</w:t>
                   </w:r>
@@ -192,8 +192,8 @@
           <w:tbl>
             <w:tblPr>
               <w:tblStyle w:val="Grilledutableau"/>
-              <w:tblW w:type="auto" w:w="0"/>
-              <w:tblLook w:firstColumn="1" w:firstRow="1" w:lastColumn="0" w:lastRow="0" w:noHBand="0" w:noVBand="1" w:val="04A0"/>
+              <w:tblW w:w="0" w:type="auto"/>
+              <w:tblLook w:val="04A0" w:firstRow="1" w:lastRow="0" w:firstColumn="1" w:lastColumn="0" w:noHBand="0" w:noVBand="1"/>
             </w:tblPr>
             <w:tblGrid>
               <w:gridCol w:w="1671"/>
@@ -202,7 +202,7 @@
             <w:tr>
               <w:tc>
                 <w:tcPr>
-                  <w:tcW w:type="dxa" w:w="4606"/>
+                  <w:tcW w:w="4606" w:type="dxa"/>
                 </w:tcPr>
                 <w:p>
                   <w:r>
@@ -212,12 +212,12 @@
               </w:tc>
               <w:tc>
                 <w:tcPr>
-                  <w:tcW w:type="dxa" w:w="4606"/>
-                </w:tcPr>
-                <w:p>
-                  <w:r>
-                    <w:rPr>
-                      <w:color w:themeColor="accent6" w:val="F79646"/>
+                  <w:tcW w:w="4606" w:type="dxa"/>
+                </w:tcPr>
+                <w:p>
+                  <w:r>
+                    <w:rPr>
+                      <w:color w:val="F79646" w:themeColor="accent6"/>
                     </w:rPr>
                     <w:t>MultiNamedElement</w:t>
                   </w:r>
@@ -227,7 +227,7 @@
             <w:tr>
               <w:tc>
                 <w:tcPr>
-                  <w:tcW w:type="dxa" w:w="4606"/>
+                  <w:tcW w:w="4606" w:type="dxa"/>
                 </w:tcPr>
                 <w:p>
                   <w:r>
@@ -237,12 +237,12 @@
               </w:tc>
               <w:tc>
                 <w:tcPr>
-                  <w:tcW w:type="dxa" w:w="4606"/>
-                </w:tcPr>
-                <w:p>
-                  <w:r>
-                    <w:rPr>
-                      <w:color w:themeColor="accent6" w:val="F79646"/>
+                  <w:tcW w:w="4606" w:type="dxa"/>
+                </w:tcPr>
+                <w:p>
+                  <w:r>
+                    <w:rPr>
+                      <w:color w:val="F79646" w:themeColor="accent6"/>
                     </w:rPr>
                     <w:t>1</w:t>
                   </w:r>
@@ -253,8 +253,8 @@
           <w:tbl>
             <w:tblPr>
               <w:tblStyle w:val="Grilledutableau"/>
-              <w:tblW w:type="auto" w:w="0"/>
-              <w:tblLook w:firstColumn="1" w:firstRow="1" w:lastColumn="0" w:lastRow="0" w:noHBand="0" w:noVBand="1" w:val="04A0"/>
+              <w:tblW w:w="0" w:type="auto"/>
+              <w:tblLook w:val="04A0" w:firstRow="1" w:lastRow="0" w:firstColumn="1" w:lastColumn="0" w:noHBand="0" w:noVBand="1"/>
             </w:tblPr>
             <w:tblGrid>
               <w:gridCol w:w="1671"/>
@@ -263,7 +263,7 @@
             <w:tr>
               <w:tc>
                 <w:tcPr>
-                  <w:tcW w:type="dxa" w:w="4606"/>
+                  <w:tcW w:w="4606" w:type="dxa"/>
                 </w:tcPr>
                 <w:p>
                   <w:r>
@@ -273,12 +273,12 @@
               </w:tc>
               <w:tc>
                 <w:tcPr>
-                  <w:tcW w:type="dxa" w:w="4606"/>
-                </w:tcPr>
-                <w:p>
-                  <w:r>
-                    <w:rPr>
-                      <w:color w:themeColor="accent6" w:val="F79646"/>
+                  <w:tcW w:w="4606" w:type="dxa"/>
+                </w:tcPr>
+                <w:p>
+                  <w:r>
+                    <w:rPr>
+                      <w:color w:val="F79646" w:themeColor="accent6"/>
                     </w:rPr>
                     <w:t>NamedElement</w:t>
                   </w:r>
@@ -288,7 +288,7 @@
             <w:tr>
               <w:tc>
                 <w:tcPr>
-                  <w:tcW w:type="dxa" w:w="4606"/>
+                  <w:tcW w:w="4606" w:type="dxa"/>
                 </w:tcPr>
                 <w:p>
                   <w:r>
@@ -298,12 +298,12 @@
               </w:tc>
               <w:tc>
                 <w:tcPr>
-                  <w:tcW w:type="dxa" w:w="4606"/>
-                </w:tcPr>
-                <w:p>
-                  <w:r>
-                    <w:rPr>
-                      <w:color w:themeColor="accent6" w:val="F79646"/>
+                  <w:tcW w:w="4606" w:type="dxa"/>
+                </w:tcPr>
+                <w:p>
+                  <w:r>
+                    <w:rPr>
+                      <w:color w:val="F79646" w:themeColor="accent6"/>
                     </w:rPr>
                     <w:t>2</w:t>
                   </w:r>
@@ -314,8 +314,8 @@
           <w:tbl>
             <w:tblPr>
               <w:tblStyle w:val="Grilledutableau"/>
-              <w:tblW w:type="auto" w:w="0"/>
-              <w:tblLook w:firstColumn="1" w:firstRow="1" w:lastColumn="0" w:lastRow="0" w:noHBand="0" w:noVBand="1" w:val="04A0"/>
+              <w:tblW w:w="0" w:type="auto"/>
+              <w:tblLook w:val="04A0" w:firstRow="1" w:lastRow="0" w:firstColumn="1" w:lastColumn="0" w:noHBand="0" w:noVBand="1"/>
             </w:tblPr>
             <w:tblGrid>
               <w:gridCol w:w="1671"/>
@@ -324,7 +324,7 @@
             <w:tr>
               <w:tc>
                 <w:tcPr>
-                  <w:tcW w:type="dxa" w:w="4606"/>
+                  <w:tcW w:w="4606" w:type="dxa"/>
                 </w:tcPr>
                 <w:p>
                   <w:r>
@@ -334,12 +334,12 @@
               </w:tc>
               <w:tc>
                 <w:tcPr>
-                  <w:tcW w:type="dxa" w:w="4606"/>
-                </w:tcPr>
-                <w:p>
-                  <w:r>
-                    <w:rPr>
-                      <w:color w:themeColor="accent6" w:val="F79646"/>
+                  <w:tcW w:w="4606" w:type="dxa"/>
+                </w:tcPr>
+                <w:p>
+                  <w:r>
+                    <w:rPr>
+                      <w:color w:val="F79646" w:themeColor="accent6"/>
                     </w:rPr>
                     <w:t>Producer</w:t>
                   </w:r>
@@ -349,7 +349,7 @@
             <w:tr>
               <w:tc>
                 <w:tcPr>
-                  <w:tcW w:type="dxa" w:w="4606"/>
+                  <w:tcW w:w="4606" w:type="dxa"/>
                 </w:tcPr>
                 <w:p>
                   <w:r>
@@ -359,12 +359,12 @@
               </w:tc>
               <w:tc>
                 <w:tcPr>
-                  <w:tcW w:type="dxa" w:w="4606"/>
-                </w:tcPr>
-                <w:p>
-                  <w:r>
-                    <w:rPr>
-                      <w:color w:themeColor="accent6" w:val="F79646"/>
+                  <w:tcW w:w="4606" w:type="dxa"/>
+                </w:tcPr>
+                <w:p>
+                  <w:r>
+                    <w:rPr>
+                      <w:color w:val="F79646" w:themeColor="accent6"/>
                     </w:rPr>
                     <w:t>3</w:t>
                   </w:r>
@@ -375,8 +375,8 @@
           <w:tbl>
             <w:tblPr>
               <w:tblStyle w:val="Grilledutableau"/>
-              <w:tblW w:type="auto" w:w="0"/>
-              <w:tblLook w:firstColumn="1" w:firstRow="1" w:lastColumn="0" w:lastRow="0" w:noHBand="0" w:noVBand="1" w:val="04A0"/>
+              <w:tblW w:w="0" w:type="auto"/>
+              <w:tblLook w:val="04A0" w:firstRow="1" w:lastRow="0" w:firstColumn="1" w:lastColumn="0" w:noHBand="0" w:noVBand="1"/>
             </w:tblPr>
             <w:tblGrid>
               <w:gridCol w:w="1671"/>
@@ -385,7 +385,7 @@
             <w:tr>
               <w:tc>
                 <w:tcPr>
-                  <w:tcW w:type="dxa" w:w="4606"/>
+                  <w:tcW w:w="4606" w:type="dxa"/>
                 </w:tcPr>
                 <w:p>
                   <w:r>
@@ -395,12 +395,12 @@
               </w:tc>
               <w:tc>
                 <w:tcPr>
-                  <w:tcW w:type="dxa" w:w="4606"/>
-                </w:tcPr>
-                <w:p>
-                  <w:r>
-                    <w:rPr>
-                      <w:color w:themeColor="accent6" w:val="F79646"/>
+                  <w:tcW w:w="4606" w:type="dxa"/>
+                </w:tcPr>
+                <w:p>
+                  <w:r>
+                    <w:rPr>
+                      <w:color w:val="F79646" w:themeColor="accent6"/>
                     </w:rPr>
                     <w:t>Adress</w:t>
                   </w:r>
@@ -410,7 +410,7 @@
             <w:tr>
               <w:tc>
                 <w:tcPr>
-                  <w:tcW w:type="dxa" w:w="4606"/>
+                  <w:tcW w:w="4606" w:type="dxa"/>
                 </w:tcPr>
                 <w:p>
                   <w:r>
@@ -420,12 +420,12 @@
               </w:tc>
               <w:tc>
                 <w:tcPr>
-                  <w:tcW w:type="dxa" w:w="4606"/>
-                </w:tcPr>
-                <w:p>
-                  <w:r>
-                    <w:rPr>
-                      <w:color w:themeColor="accent6" w:val="F79646"/>
+                  <w:tcW w:w="4606" w:type="dxa"/>
+                </w:tcPr>
+                <w:p>
+                  <w:r>
+                    <w:rPr>
+                      <w:color w:val="F79646" w:themeColor="accent6"/>
                     </w:rPr>
                     <w:t>4</w:t>
                   </w:r>
@@ -436,8 +436,8 @@
           <w:tbl>
             <w:tblPr>
               <w:tblStyle w:val="Grilledutableau"/>
-              <w:tblW w:type="auto" w:w="0"/>
-              <w:tblLook w:firstColumn="1" w:firstRow="1" w:lastColumn="0" w:lastRow="0" w:noHBand="0" w:noVBand="1" w:val="04A0"/>
+              <w:tblW w:w="0" w:type="auto"/>
+              <w:tblLook w:val="04A0" w:firstRow="1" w:lastRow="0" w:firstColumn="1" w:lastColumn="0" w:noHBand="0" w:noVBand="1"/>
             </w:tblPr>
             <w:tblGrid>
               <w:gridCol w:w="1671"/>
@@ -446,7 +446,7 @@
             <w:tr>
               <w:tc>
                 <w:tcPr>
-                  <w:tcW w:type="dxa" w:w="4606"/>
+                  <w:tcW w:w="4606" w:type="dxa"/>
                 </w:tcPr>
                 <w:p>
                   <w:r>
@@ -456,12 +456,12 @@
               </w:tc>
               <w:tc>
                 <w:tcPr>
-                  <w:tcW w:type="dxa" w:w="4606"/>
-                </w:tcPr>
-                <w:p>
-                  <w:r>
-                    <w:rPr>
-                      <w:color w:themeColor="accent6" w:val="F79646"/>
+                  <w:tcW w:w="4606" w:type="dxa"/>
+                </w:tcPr>
+                <w:p>
+                  <w:r>
+                    <w:rPr>
+                      <w:color w:val="F79646" w:themeColor="accent6"/>
                     </w:rPr>
                     <w:t>Company</w:t>
                   </w:r>
@@ -471,7 +471,7 @@
             <w:tr>
               <w:tc>
                 <w:tcPr>
-                  <w:tcW w:type="dxa" w:w="4606"/>
+                  <w:tcW w:w="4606" w:type="dxa"/>
                 </w:tcPr>
                 <w:p>
                   <w:r>
@@ -481,12 +481,12 @@
               </w:tc>
               <w:tc>
                 <w:tcPr>
-                  <w:tcW w:type="dxa" w:w="4606"/>
-                </w:tcPr>
-                <w:p>
-                  <w:r>
-                    <w:rPr>
-                      <w:color w:themeColor="accent6" w:val="F79646"/>
+                  <w:tcW w:w="4606" w:type="dxa"/>
+                </w:tcPr>
+                <w:p>
+                  <w:r>
+                    <w:rPr>
+                      <w:color w:val="F79646" w:themeColor="accent6"/>
                     </w:rPr>
                     <w:t>5</w:t>
                   </w:r>
@@ -497,8 +497,8 @@
           <w:tbl>
             <w:tblPr>
               <w:tblStyle w:val="Grilledutableau"/>
-              <w:tblW w:type="auto" w:w="0"/>
-              <w:tblLook w:firstColumn="1" w:firstRow="1" w:lastColumn="0" w:lastRow="0" w:noHBand="0" w:noVBand="1" w:val="04A0"/>
+              <w:tblW w:w="0" w:type="auto"/>
+              <w:tblLook w:val="04A0" w:firstRow="1" w:lastRow="0" w:firstColumn="1" w:lastColumn="0" w:noHBand="0" w:noVBand="1"/>
             </w:tblPr>
             <w:tblGrid>
               <w:gridCol w:w="1671"/>
@@ -507,7 +507,7 @@
             <w:tr>
               <w:tc>
                 <w:tcPr>
-                  <w:tcW w:type="dxa" w:w="4606"/>
+                  <w:tcW w:w="4606" w:type="dxa"/>
                 </w:tcPr>
                 <w:p>
                   <w:r>
@@ -517,12 +517,12 @@
               </w:tc>
               <w:tc>
                 <w:tcPr>
-                  <w:tcW w:type="dxa" w:w="4606"/>
-                </w:tcPr>
-                <w:p>
-                  <w:r>
-                    <w:rPr>
-                      <w:color w:themeColor="accent6" w:val="F79646"/>
+                  <w:tcW w:w="4606" w:type="dxa"/>
+                </w:tcPr>
+                <w:p>
+                  <w:r>
+                    <w:rPr>
+                      <w:color w:val="F79646" w:themeColor="accent6"/>
                     </w:rPr>
                     <w:t>ProductionCompany</w:t>
                   </w:r>
@@ -532,7 +532,7 @@
             <w:tr>
               <w:tc>
                 <w:tcPr>
-                  <w:tcW w:type="dxa" w:w="4606"/>
+                  <w:tcW w:w="4606" w:type="dxa"/>
                 </w:tcPr>
                 <w:p>
                   <w:r>
@@ -542,12 +542,12 @@
               </w:tc>
               <w:tc>
                 <w:tcPr>
-                  <w:tcW w:type="dxa" w:w="4606"/>
-                </w:tcPr>
-                <w:p>
-                  <w:r>
-                    <w:rPr>
-                      <w:color w:themeColor="accent6" w:val="F79646"/>
+                  <w:tcW w:w="4606" w:type="dxa"/>
+                </w:tcPr>
+                <w:p>
+                  <w:r>
+                    <w:rPr>
+                      <w:color w:val="F79646" w:themeColor="accent6"/>
                     </w:rPr>
                     <w:t>6</w:t>
                   </w:r>
@@ -558,8 +558,8 @@
           <w:tbl>
             <w:tblPr>
               <w:tblStyle w:val="Grilledutableau"/>
-              <w:tblW w:type="auto" w:w="0"/>
-              <w:tblLook w:firstColumn="1" w:firstRow="1" w:lastColumn="0" w:lastRow="0" w:noHBand="0" w:noVBand="1" w:val="04A0"/>
+              <w:tblW w:w="0" w:type="auto"/>
+              <w:tblLook w:val="04A0" w:firstRow="1" w:lastRow="0" w:firstColumn="1" w:lastColumn="0" w:noHBand="0" w:noVBand="1"/>
             </w:tblPr>
             <w:tblGrid>
               <w:gridCol w:w="1671"/>
@@ -568,7 +568,7 @@
             <w:tr>
               <w:tc>
                 <w:tcPr>
-                  <w:tcW w:type="dxa" w:w="4606"/>
+                  <w:tcW w:w="4606" w:type="dxa"/>
                 </w:tcPr>
                 <w:p>
                   <w:r>
@@ -578,12 +578,12 @@
               </w:tc>
               <w:tc>
                 <w:tcPr>
-                  <w:tcW w:type="dxa" w:w="4606"/>
-                </w:tcPr>
-                <w:p>
-                  <w:r>
-                    <w:rPr>
-                      <w:color w:themeColor="accent6" w:val="F79646"/>
+                  <w:tcW w:w="4606" w:type="dxa"/>
+                </w:tcPr>
+                <w:p>
+                  <w:r>
+                    <w:rPr>
+                      <w:color w:val="F79646" w:themeColor="accent6"/>
                     </w:rPr>
                     <w:t>Restaurant</w:t>
                   </w:r>
@@ -593,7 +593,7 @@
             <w:tr>
               <w:tc>
                 <w:tcPr>
-                  <w:tcW w:type="dxa" w:w="4606"/>
+                  <w:tcW w:w="4606" w:type="dxa"/>
                 </w:tcPr>
                 <w:p>
                   <w:r>
@@ -603,12 +603,12 @@
               </w:tc>
               <w:tc>
                 <w:tcPr>
-                  <w:tcW w:type="dxa" w:w="4606"/>
-                </w:tcPr>
-                <w:p>
-                  <w:r>
-                    <w:rPr>
-                      <w:color w:themeColor="accent6" w:val="F79646"/>
+                  <w:tcW w:w="4606" w:type="dxa"/>
+                </w:tcPr>
+                <w:p>
+                  <w:r>
+                    <w:rPr>
+                      <w:color w:val="F79646" w:themeColor="accent6"/>
                     </w:rPr>
                     <w:t>7</w:t>
                   </w:r>
@@ -619,8 +619,8 @@
           <w:tbl>
             <w:tblPr>
               <w:tblStyle w:val="Grilledutableau"/>
-              <w:tblW w:type="auto" w:w="0"/>
-              <w:tblLook w:firstColumn="1" w:firstRow="1" w:lastColumn="0" w:lastRow="0" w:noHBand="0" w:noVBand="1" w:val="04A0"/>
+              <w:tblW w:w="0" w:type="auto"/>
+              <w:tblLook w:val="04A0" w:firstRow="1" w:lastRow="0" w:firstColumn="1" w:lastColumn="0" w:noHBand="0" w:noVBand="1"/>
             </w:tblPr>
             <w:tblGrid>
               <w:gridCol w:w="1671"/>
@@ -629,7 +629,7 @@
             <w:tr>
               <w:tc>
                 <w:tcPr>
-                  <w:tcW w:type="dxa" w:w="4606"/>
+                  <w:tcW w:w="4606" w:type="dxa"/>
                 </w:tcPr>
                 <w:p>
                   <w:r>
@@ -639,12 +639,12 @@
               </w:tc>
               <w:tc>
                 <w:tcPr>
-                  <w:tcW w:type="dxa" w:w="4606"/>
-                </w:tcPr>
-                <w:p>
-                  <w:r>
-                    <w:rPr>
-                      <w:color w:themeColor="accent6" w:val="F79646"/>
+                  <w:tcW w:w="4606" w:type="dxa"/>
+                </w:tcPr>
+                <w:p>
+                  <w:r>
+                    <w:rPr>
+                      <w:color w:val="F79646" w:themeColor="accent6"/>
                     </w:rPr>
                     <w:t>Chef</w:t>
                   </w:r>
@@ -654,7 +654,7 @@
             <w:tr>
               <w:tc>
                 <w:tcPr>
-                  <w:tcW w:type="dxa" w:w="4606"/>
+                  <w:tcW w:w="4606" w:type="dxa"/>
                 </w:tcPr>
                 <w:p>
                   <w:r>
@@ -664,12 +664,12 @@
               </w:tc>
               <w:tc>
                 <w:tcPr>
-                  <w:tcW w:type="dxa" w:w="4606"/>
-                </w:tcPr>
-                <w:p>
-                  <w:r>
-                    <w:rPr>
-                      <w:color w:themeColor="accent6" w:val="F79646"/>
+                  <w:tcW w:w="4606" w:type="dxa"/>
+                </w:tcPr>
+                <w:p>
+                  <w:r>
+                    <w:rPr>
+                      <w:color w:val="F79646" w:themeColor="accent6"/>
                     </w:rPr>
                     <w:t>8</w:t>
                   </w:r>
@@ -680,8 +680,8 @@
           <w:tbl>
             <w:tblPr>
               <w:tblStyle w:val="Grilledutableau"/>
-              <w:tblW w:type="auto" w:w="0"/>
-              <w:tblLook w:firstColumn="1" w:firstRow="1" w:lastColumn="0" w:lastRow="0" w:noHBand="0" w:noVBand="1" w:val="04A0"/>
+              <w:tblW w:w="0" w:type="auto"/>
+              <w:tblLook w:val="04A0" w:firstRow="1" w:lastRow="0" w:firstColumn="1" w:lastColumn="0" w:noHBand="0" w:noVBand="1"/>
             </w:tblPr>
             <w:tblGrid>
               <w:gridCol w:w="1671"/>
@@ -690,7 +690,7 @@
             <w:tr>
               <w:tc>
                 <w:tcPr>
-                  <w:tcW w:type="dxa" w:w="4606"/>
+                  <w:tcW w:w="4606" w:type="dxa"/>
                 </w:tcPr>
                 <w:p>
                   <w:r>
@@ -700,12 +700,12 @@
               </w:tc>
               <w:tc>
                 <w:tcPr>
-                  <w:tcW w:type="dxa" w:w="4606"/>
-                </w:tcPr>
-                <w:p>
-                  <w:r>
-                    <w:rPr>
-                      <w:color w:themeColor="accent6" w:val="F79646"/>
+                  <w:tcW w:w="4606" w:type="dxa"/>
+                </w:tcPr>
+                <w:p>
+                  <w:r>
+                    <w:rPr>
+                      <w:color w:val="F79646" w:themeColor="accent6"/>
                     </w:rPr>
                     <w:t>Recipe</w:t>
                   </w:r>
@@ -715,7 +715,7 @@
             <w:tr>
               <w:tc>
                 <w:tcPr>
-                  <w:tcW w:type="dxa" w:w="4606"/>
+                  <w:tcW w:w="4606" w:type="dxa"/>
                 </w:tcPr>
                 <w:p>
                   <w:r>
@@ -725,12 +725,12 @@
               </w:tc>
               <w:tc>
                 <w:tcPr>
-                  <w:tcW w:type="dxa" w:w="4606"/>
-                </w:tcPr>
-                <w:p>
-                  <w:r>
-                    <w:rPr>
-                      <w:color w:themeColor="accent6" w:val="F79646"/>
+                  <w:tcW w:w="4606" w:type="dxa"/>
+                </w:tcPr>
+                <w:p>
+                  <w:r>
+                    <w:rPr>
+                      <w:color w:val="F79646" w:themeColor="accent6"/>
                     </w:rPr>
                     <w:t>9</w:t>
                   </w:r>
@@ -741,8 +741,8 @@
           <w:tbl>
             <w:tblPr>
               <w:tblStyle w:val="Grilledutableau"/>
-              <w:tblW w:type="auto" w:w="0"/>
-              <w:tblLook w:firstColumn="1" w:firstRow="1" w:lastColumn="0" w:lastRow="0" w:noHBand="0" w:noVBand="1" w:val="04A0"/>
+              <w:tblW w:w="0" w:type="auto"/>
+              <w:tblLook w:val="04A0" w:firstRow="1" w:lastRow="0" w:firstColumn="1" w:lastColumn="0" w:noHBand="0" w:noVBand="1"/>
             </w:tblPr>
             <w:tblGrid>
               <w:gridCol w:w="1671"/>
@@ -751,7 +751,7 @@
             <w:tr>
               <w:tc>
                 <w:tcPr>
-                  <w:tcW w:type="dxa" w:w="4606"/>
+                  <w:tcW w:w="4606" w:type="dxa"/>
                 </w:tcPr>
                 <w:p>
                   <w:r>
@@ -761,12 +761,12 @@
               </w:tc>
               <w:tc>
                 <w:tcPr>
-                  <w:tcW w:type="dxa" w:w="4606"/>
-                </w:tcPr>
-                <w:p>
-                  <w:r>
-                    <w:rPr>
-                      <w:color w:themeColor="accent6" w:val="F79646"/>
+                  <w:tcW w:w="4606" w:type="dxa"/>
+                </w:tcPr>
+                <w:p>
+                  <w:r>
+                    <w:rPr>
+                      <w:color w:val="F79646" w:themeColor="accent6"/>
                     </w:rPr>
                     <w:t>Food</w:t>
                   </w:r>
@@ -776,7 +776,7 @@
             <w:tr>
               <w:tc>
                 <w:tcPr>
-                  <w:tcW w:type="dxa" w:w="4606"/>
+                  <w:tcW w:w="4606" w:type="dxa"/>
                 </w:tcPr>
                 <w:p>
                   <w:r>
@@ -786,12 +786,12 @@
               </w:tc>
               <w:tc>
                 <w:tcPr>
-                  <w:tcW w:type="dxa" w:w="4606"/>
-                </w:tcPr>
-                <w:p>
-                  <w:r>
-                    <w:rPr>
-                      <w:color w:themeColor="accent6" w:val="F79646"/>
+                  <w:tcW w:w="4606" w:type="dxa"/>
+                </w:tcPr>
+                <w:p>
+                  <w:r>
+                    <w:rPr>
+                      <w:color w:val="F79646" w:themeColor="accent6"/>
                     </w:rPr>
                     <w:t>10</w:t>
                   </w:r>
@@ -802,8 +802,8 @@
           <w:tbl>
             <w:tblPr>
               <w:tblStyle w:val="Grilledutableau"/>
-              <w:tblW w:type="auto" w:w="0"/>
-              <w:tblLook w:firstColumn="1" w:firstRow="1" w:lastColumn="0" w:lastRow="0" w:noHBand="0" w:noVBand="1" w:val="04A0"/>
+              <w:tblW w:w="0" w:type="auto"/>
+              <w:tblLook w:val="04A0" w:firstRow="1" w:lastRow="0" w:firstColumn="1" w:lastColumn="0" w:noHBand="0" w:noVBand="1"/>
             </w:tblPr>
             <w:tblGrid>
               <w:gridCol w:w="1671"/>
@@ -812,7 +812,7 @@
             <w:tr>
               <w:tc>
                 <w:tcPr>
-                  <w:tcW w:type="dxa" w:w="4606"/>
+                  <w:tcW w:w="4606" w:type="dxa"/>
                 </w:tcPr>
                 <w:p>
                   <w:r>
@@ -822,12 +822,12 @@
               </w:tc>
               <w:tc>
                 <w:tcPr>
-                  <w:tcW w:type="dxa" w:w="4606"/>
-                </w:tcPr>
-                <w:p>
-                  <w:r>
-                    <w:rPr>
-                      <w:color w:themeColor="accent6" w:val="F79646"/>
+                  <w:tcW w:w="4606" w:type="dxa"/>
+                </w:tcPr>
+                <w:p>
+                  <w:r>
+                    <w:rPr>
+                      <w:color w:val="F79646" w:themeColor="accent6"/>
                     </w:rPr>
                     <w:t>Source</w:t>
                   </w:r>
@@ -837,7 +837,7 @@
             <w:tr>
               <w:tc>
                 <w:tcPr>
-                  <w:tcW w:type="dxa" w:w="4606"/>
+                  <w:tcW w:w="4606" w:type="dxa"/>
                 </w:tcPr>
                 <w:p>
                   <w:r>
@@ -847,12 +847,12 @@
               </w:tc>
               <w:tc>
                 <w:tcPr>
-                  <w:tcW w:type="dxa" w:w="4606"/>
-                </w:tcPr>
-                <w:p>
-                  <w:r>
-                    <w:rPr>
-                      <w:color w:themeColor="accent6" w:val="F79646"/>
+                  <w:tcW w:w="4606" w:type="dxa"/>
+                </w:tcPr>
+                <w:p>
+                  <w:r>
+                    <w:rPr>
+                      <w:color w:val="F79646" w:themeColor="accent6"/>
                     </w:rPr>
                     <w:t>11</w:t>
                   </w:r>
@@ -863,8 +863,8 @@
           <w:tbl>
             <w:tblPr>
               <w:tblStyle w:val="Grilledutableau"/>
-              <w:tblW w:type="auto" w:w="0"/>
-              <w:tblLook w:firstColumn="1" w:firstRow="1" w:lastColumn="0" w:lastRow="0" w:noHBand="0" w:noVBand="1" w:val="04A0"/>
+              <w:tblW w:w="0" w:type="auto"/>
+              <w:tblLook w:val="04A0" w:firstRow="1" w:lastRow="0" w:firstColumn="1" w:lastColumn="0" w:noHBand="0" w:noVBand="1"/>
             </w:tblPr>
             <w:tblGrid>
               <w:gridCol w:w="1671"/>
@@ -873,7 +873,7 @@
             <w:tr>
               <w:tc>
                 <w:tcPr>
-                  <w:tcW w:type="dxa" w:w="4606"/>
+                  <w:tcW w:w="4606" w:type="dxa"/>
                 </w:tcPr>
                 <w:p>
                   <w:r>
@@ -883,12 +883,12 @@
               </w:tc>
               <w:tc>
                 <w:tcPr>
-                  <w:tcW w:type="dxa" w:w="4606"/>
-                </w:tcPr>
-                <w:p>
-                  <w:r>
-                    <w:rPr>
-                      <w:color w:themeColor="accent6" w:val="F79646"/>
+                  <w:tcW w:w="4606" w:type="dxa"/>
+                </w:tcPr>
+                <w:p>
+                  <w:r>
+                    <w:rPr>
+                      <w:color w:val="F79646" w:themeColor="accent6"/>
                     </w:rPr>
                     <w:t>Plant</w:t>
                   </w:r>
@@ -898,7 +898,7 @@
             <w:tr>
               <w:tc>
                 <w:tcPr>
-                  <w:tcW w:type="dxa" w:w="4606"/>
+                  <w:tcW w:w="4606" w:type="dxa"/>
                 </w:tcPr>
                 <w:p>
                   <w:r>
@@ -908,12 +908,12 @@
               </w:tc>
               <w:tc>
                 <w:tcPr>
-                  <w:tcW w:type="dxa" w:w="4606"/>
-                </w:tcPr>
-                <w:p>
-                  <w:r>
-                    <w:rPr>
-                      <w:color w:themeColor="accent6" w:val="F79646"/>
+                  <w:tcW w:w="4606" w:type="dxa"/>
+                </w:tcPr>
+                <w:p>
+                  <w:r>
+                    <w:rPr>
+                      <w:color w:val="F79646" w:themeColor="accent6"/>
                     </w:rPr>
                     <w:t>12</w:t>
                   </w:r>
@@ -924,8 +924,8 @@
           <w:tbl>
             <w:tblPr>
               <w:tblStyle w:val="Grilledutableau"/>
-              <w:tblW w:type="auto" w:w="0"/>
-              <w:tblLook w:firstColumn="1" w:firstRow="1" w:lastColumn="0" w:lastRow="0" w:noHBand="0" w:noVBand="1" w:val="04A0"/>
+              <w:tblW w:w="0" w:type="auto"/>
+              <w:tblLook w:val="04A0" w:firstRow="1" w:lastRow="0" w:firstColumn="1" w:lastColumn="0" w:noHBand="0" w:noVBand="1"/>
             </w:tblPr>
             <w:tblGrid>
               <w:gridCol w:w="1671"/>
@@ -934,7 +934,7 @@
             <w:tr>
               <w:tc>
                 <w:tcPr>
-                  <w:tcW w:type="dxa" w:w="4606"/>
+                  <w:tcW w:w="4606" w:type="dxa"/>
                 </w:tcPr>
                 <w:p>
                   <w:r>
@@ -944,12 +944,12 @@
               </w:tc>
               <w:tc>
                 <w:tcPr>
-                  <w:tcW w:type="dxa" w:w="4606"/>
-                </w:tcPr>
-                <w:p>
-                  <w:r>
-                    <w:rPr>
-                      <w:color w:themeColor="accent6" w:val="F79646"/>
+                  <w:tcW w:w="4606" w:type="dxa"/>
+                </w:tcPr>
+                <w:p>
+                  <w:r>
+                    <w:rPr>
+                      <w:color w:val="F79646" w:themeColor="accent6"/>
                     </w:rPr>
                     <w:t>Animal</w:t>
                   </w:r>
@@ -959,7 +959,7 @@
             <w:tr>
               <w:tc>
                 <w:tcPr>
-                  <w:tcW w:type="dxa" w:w="4606"/>
+                  <w:tcW w:w="4606" w:type="dxa"/>
                 </w:tcPr>
                 <w:p>
                   <w:r>
@@ -969,12 +969,12 @@
               </w:tc>
               <w:tc>
                 <w:tcPr>
-                  <w:tcW w:type="dxa" w:w="4606"/>
-                </w:tcPr>
-                <w:p>
-                  <w:r>
-                    <w:rPr>
-                      <w:color w:themeColor="accent6" w:val="F79646"/>
+                  <w:tcW w:w="4606" w:type="dxa"/>
+                </w:tcPr>
+                <w:p>
+                  <w:r>
+                    <w:rPr>
+                      <w:color w:val="F79646" w:themeColor="accent6"/>
                     </w:rPr>
                     <w:t>13</w:t>
                   </w:r>
@@ -985,8 +985,8 @@
           <w:tbl>
             <w:tblPr>
               <w:tblStyle w:val="Grilledutableau"/>
-              <w:tblW w:type="auto" w:w="0"/>
-              <w:tblLook w:firstColumn="1" w:firstRow="1" w:lastColumn="0" w:lastRow="0" w:noHBand="0" w:noVBand="1" w:val="04A0"/>
+              <w:tblW w:w="0" w:type="auto"/>
+              <w:tblLook w:val="04A0" w:firstRow="1" w:lastRow="0" w:firstColumn="1" w:lastColumn="0" w:noHBand="0" w:noVBand="1"/>
             </w:tblPr>
             <w:tblGrid>
               <w:gridCol w:w="1671"/>
@@ -995,7 +995,7 @@
             <w:tr>
               <w:tc>
                 <w:tcPr>
-                  <w:tcW w:type="dxa" w:w="4606"/>
+                  <w:tcW w:w="4606" w:type="dxa"/>
                 </w:tcPr>
                 <w:p>
                   <w:r>
@@ -1005,12 +1005,12 @@
               </w:tc>
               <w:tc>
                 <w:tcPr>
-                  <w:tcW w:type="dxa" w:w="4606"/>
-                </w:tcPr>
-                <w:p>
-                  <w:r>
-                    <w:rPr>
-                      <w:color w:themeColor="accent6" w:val="F79646"/>
+                  <w:tcW w:w="4606" w:type="dxa"/>
+                </w:tcPr>
+                <w:p>
+                  <w:r>
+                    <w:rPr>
+                      <w:color w:val="F79646" w:themeColor="accent6"/>
                     </w:rPr>
                     <w:t>Color</w:t>
                   </w:r>
@@ -1020,7 +1020,7 @@
             <w:tr>
               <w:tc>
                 <w:tcPr>
-                  <w:tcW w:type="dxa" w:w="4606"/>
+                  <w:tcW w:w="4606" w:type="dxa"/>
                 </w:tcPr>
                 <w:p>
                   <w:r>
@@ -1030,12 +1030,12 @@
               </w:tc>
               <w:tc>
                 <w:tcPr>
-                  <w:tcW w:type="dxa" w:w="4606"/>
-                </w:tcPr>
-                <w:p>
-                  <w:r>
-                    <w:rPr>
-                      <w:color w:themeColor="accent6" w:val="F79646"/>
+                  <w:tcW w:w="4606" w:type="dxa"/>
+                </w:tcPr>
+                <w:p>
+                  <w:r>
+                    <w:rPr>
+                      <w:color w:val="F79646" w:themeColor="accent6"/>
                     </w:rPr>
                     <w:t>14</w:t>
                   </w:r>
@@ -1046,8 +1046,8 @@
           <w:tbl>
             <w:tblPr>
               <w:tblStyle w:val="Grilledutableau"/>
-              <w:tblW w:type="auto" w:w="0"/>
-              <w:tblLook w:firstColumn="1" w:firstRow="1" w:lastColumn="0" w:lastRow="0" w:noHBand="0" w:noVBand="1" w:val="04A0"/>
+              <w:tblW w:w="0" w:type="auto"/>
+              <w:tblLook w:val="04A0" w:firstRow="1" w:lastRow="0" w:firstColumn="1" w:lastColumn="0" w:noHBand="0" w:noVBand="1"/>
             </w:tblPr>
             <w:tblGrid>
               <w:gridCol w:w="1671"/>
@@ -1056,7 +1056,7 @@
             <w:tr>
               <w:tc>
                 <w:tcPr>
-                  <w:tcW w:type="dxa" w:w="4606"/>
+                  <w:tcW w:w="4606" w:type="dxa"/>
                 </w:tcPr>
                 <w:p>
                   <w:r>
@@ -1066,12 +1066,12 @@
               </w:tc>
               <w:tc>
                 <w:tcPr>
-                  <w:tcW w:type="dxa" w:w="4606"/>
-                </w:tcPr>
-                <w:p>
-                  <w:r>
-                    <w:rPr>
-                      <w:color w:themeColor="accent6" w:val="F79646"/>
+                  <w:tcW w:w="4606" w:type="dxa"/>
+                </w:tcPr>
+                <w:p>
+                  <w:r>
+                    <w:rPr>
+                      <w:color w:val="F79646" w:themeColor="accent6"/>
                     </w:rPr>
                     <w:t>Caliber</w:t>
                   </w:r>
@@ -1081,7 +1081,7 @@
             <w:tr>
               <w:tc>
                 <w:tcPr>
-                  <w:tcW w:type="dxa" w:w="4606"/>
+                  <w:tcW w:w="4606" w:type="dxa"/>
                 </w:tcPr>
                 <w:p>
                   <w:r>
@@ -1091,12 +1091,12 @@
               </w:tc>
               <w:tc>
                 <w:tcPr>
-                  <w:tcW w:type="dxa" w:w="4606"/>
-                </w:tcPr>
-                <w:p>
-                  <w:r>
-                    <w:rPr>
-                      <w:color w:themeColor="accent6" w:val="F79646"/>
+                  <w:tcW w:w="4606" w:type="dxa"/>
+                </w:tcPr>
+                <w:p>
+                  <w:r>
+                    <w:rPr>
+                      <w:color w:val="F79646" w:themeColor="accent6"/>
                     </w:rPr>
                     <w:t>15</w:t>
                   </w:r>
@@ -1107,8 +1107,8 @@
           <w:tbl>
             <w:tblPr>
               <w:tblStyle w:val="Grilledutableau"/>
-              <w:tblW w:type="auto" w:w="0"/>
-              <w:tblLook w:firstColumn="1" w:firstRow="1" w:lastColumn="0" w:lastRow="0" w:noHBand="0" w:noVBand="1" w:val="04A0"/>
+              <w:tblW w:w="0" w:type="auto"/>
+              <w:tblLook w:val="04A0" w:firstRow="1" w:lastRow="0" w:firstColumn="1" w:lastColumn="0" w:noHBand="0" w:noVBand="1"/>
             </w:tblPr>
             <w:tblGrid>
               <w:gridCol w:w="1671"/>
@@ -1117,7 +1117,7 @@
             <w:tr>
               <w:tc>
                 <w:tcPr>
-                  <w:tcW w:type="dxa" w:w="4606"/>
+                  <w:tcW w:w="4606" w:type="dxa"/>
                 </w:tcPr>
                 <w:p>
                   <w:r>
@@ -1127,12 +1127,12 @@
               </w:tc>
               <w:tc>
                 <w:tcPr>
-                  <w:tcW w:type="dxa" w:w="4606"/>
-                </w:tcPr>
-                <w:p>
-                  <w:r>
-                    <w:rPr>
-                      <w:color w:themeColor="accent6" w:val="F79646"/>
+                  <w:tcW w:w="4606" w:type="dxa"/>
+                </w:tcPr>
+                <w:p>
+                  <w:r>
+                    <w:rPr>
+                      <w:color w:val="F79646" w:themeColor="accent6"/>
                     </w:rPr>
                     <w:t>Group</w:t>
                   </w:r>
@@ -1142,7 +1142,7 @@
             <w:tr>
               <w:tc>
                 <w:tcPr>
-                  <w:tcW w:type="dxa" w:w="4606"/>
+                  <w:tcW w:w="4606" w:type="dxa"/>
                 </w:tcPr>
                 <w:p>
                   <w:r>
@@ -1152,12 +1152,12 @@
               </w:tc>
               <w:tc>
                 <w:tcPr>
-                  <w:tcW w:type="dxa" w:w="4606"/>
-                </w:tcPr>
-                <w:p>
-                  <w:r>
-                    <w:rPr>
-                      <w:color w:themeColor="accent6" w:val="F79646"/>
+                  <w:tcW w:w="4606" w:type="dxa"/>
+                </w:tcPr>
+                <w:p>
+                  <w:r>
+                    <w:rPr>
+                      <w:color w:val="F79646" w:themeColor="accent6"/>
                     </w:rPr>
                     <w:t>16</w:t>
                   </w:r>
@@ -1168,8 +1168,8 @@
           <w:tbl>
             <w:tblPr>
               <w:tblStyle w:val="Grilledutableau"/>
-              <w:tblW w:type="auto" w:w="0"/>
-              <w:tblLook w:firstColumn="1" w:firstRow="1" w:lastColumn="0" w:lastRow="0" w:noHBand="0" w:noVBand="1" w:val="04A0"/>
+              <w:tblW w:w="0" w:type="auto"/>
+              <w:tblLook w:val="04A0" w:firstRow="1" w:lastRow="0" w:firstColumn="1" w:lastColumn="0" w:noHBand="0" w:noVBand="1"/>
             </w:tblPr>
             <w:tblGrid>
               <w:gridCol w:w="1671"/>
@@ -1178,7 +1178,7 @@
             <w:tr>
               <w:tc>
                 <w:tcPr>
-                  <w:tcW w:type="dxa" w:w="4606"/>
+                  <w:tcW w:w="4606" w:type="dxa"/>
                 </w:tcPr>
                 <w:p>
                   <w:r>
@@ -1188,12 +1188,12 @@
               </w:tc>
               <w:tc>
                 <w:tcPr>
-                  <w:tcW w:type="dxa" w:w="4606"/>
-                </w:tcPr>
-                <w:p>
-                  <w:r>
-                    <w:rPr>
-                      <w:color w:themeColor="accent6" w:val="F79646"/>
+                  <w:tcW w:w="4606" w:type="dxa"/>
+                </w:tcPr>
+                <w:p>
+                  <w:r>
+                    <w:rPr>
+                      <w:color w:val="F79646" w:themeColor="accent6"/>
                     </w:rPr>
                     <w:t>Continent</w:t>
                   </w:r>
@@ -1203,7 +1203,7 @@
             <w:tr>
               <w:tc>
                 <w:tcPr>
-                  <w:tcW w:type="dxa" w:w="4606"/>
+                  <w:tcW w:w="4606" w:type="dxa"/>
                 </w:tcPr>
                 <w:p>
                   <w:r>
@@ -1213,12 +1213,12 @@
               </w:tc>
               <w:tc>
                 <w:tcPr>
-                  <w:tcW w:type="dxa" w:w="4606"/>
-                </w:tcPr>
-                <w:p>
-                  <w:r>
-                    <w:rPr>
-                      <w:color w:themeColor="accent6" w:val="F79646"/>
+                  <w:tcW w:w="4606" w:type="dxa"/>
+                </w:tcPr>
+                <w:p>
+                  <w:r>
+                    <w:rPr>
+                      <w:color w:val="F79646" w:themeColor="accent6"/>
                     </w:rPr>
                     <w:t>17</w:t>
                   </w:r>
@@ -1229,8 +1229,8 @@
           <w:tbl>
             <w:tblPr>
               <w:tblStyle w:val="Grilledutableau"/>
-              <w:tblW w:type="auto" w:w="0"/>
-              <w:tblLook w:firstColumn="1" w:firstRow="1" w:lastColumn="0" w:lastRow="0" w:noHBand="0" w:noVBand="1" w:val="04A0"/>
+              <w:tblW w:w="0" w:type="auto"/>
+              <w:tblLook w:val="04A0" w:firstRow="1" w:lastRow="0" w:firstColumn="1" w:lastColumn="0" w:noHBand="0" w:noVBand="1"/>
             </w:tblPr>
             <w:tblGrid>
               <w:gridCol w:w="1671"/>
@@ -1239,7 +1239,7 @@
             <w:tr>
               <w:tc>
                 <w:tcPr>
-                  <w:tcW w:type="dxa" w:w="4606"/>
+                  <w:tcW w:w="4606" w:type="dxa"/>
                 </w:tcPr>
                 <w:p>
                   <w:r>
@@ -1249,12 +1249,12 @@
               </w:tc>
               <w:tc>
                 <w:tcPr>
-                  <w:tcW w:type="dxa" w:w="4606"/>
-                </w:tcPr>
-                <w:p>
-                  <w:r>
-                    <w:rPr>
-                      <w:color w:themeColor="accent6" w:val="F79646"/>
+                  <w:tcW w:w="4606" w:type="dxa"/>
+                </w:tcPr>
+                <w:p>
+                  <w:r>
+                    <w:rPr>
+                      <w:color w:val="F79646" w:themeColor="accent6"/>
                     </w:rPr>
                     <w:t>Kind</w:t>
                   </w:r>
@@ -1264,7 +1264,7 @@
             <w:tr>
               <w:tc>
                 <w:tcPr>
-                  <w:tcW w:type="dxa" w:w="4606"/>
+                  <w:tcW w:w="4606" w:type="dxa"/>
                 </w:tcPr>
                 <w:p>
                   <w:r>
@@ -1274,12 +1274,12 @@
               </w:tc>
               <w:tc>
                 <w:tcPr>
-                  <w:tcW w:type="dxa" w:w="4606"/>
-                </w:tcPr>
-                <w:p>
-                  <w:r>
-                    <w:rPr>
-                      <w:color w:themeColor="accent6" w:val="F79646"/>
+                  <w:tcW w:w="4606" w:type="dxa"/>
+                </w:tcPr>
+                <w:p>
+                  <w:r>
+                    <w:rPr>
+                      <w:color w:val="F79646" w:themeColor="accent6"/>
                     </w:rPr>
                     <w:t>18</w:t>
                   </w:r>
@@ -1290,8 +1290,8 @@
           <w:tbl>
             <w:tblPr>
               <w:tblStyle w:val="Grilledutableau"/>
-              <w:tblW w:type="auto" w:w="0"/>
-              <w:tblLook w:firstColumn="1" w:firstRow="1" w:lastColumn="0" w:lastRow="0" w:noHBand="0" w:noVBand="1" w:val="04A0"/>
+              <w:tblW w:w="0" w:type="auto"/>
+              <w:tblLook w:val="04A0" w:firstRow="1" w:lastRow="0" w:firstColumn="1" w:lastColumn="0" w:noHBand="0" w:noVBand="1"/>
             </w:tblPr>
             <w:tblGrid>
               <w:gridCol w:w="1671"/>
@@ -1300,7 +1300,7 @@
             <w:tr>
               <w:tc>
                 <w:tcPr>
-                  <w:tcW w:type="dxa" w:w="4606"/>
+                  <w:tcW w:w="4606" w:type="dxa"/>
                 </w:tcPr>
                 <w:p>
                   <w:r>
@@ -1310,12 +1310,12 @@
               </w:tc>
               <w:tc>
                 <w:tcPr>
-                  <w:tcW w:type="dxa" w:w="4606"/>
-                </w:tcPr>
-                <w:p>
-                  <w:r>
-                    <w:rPr>
-                      <w:color w:themeColor="accent6" w:val="F79646"/>
+                  <w:tcW w:w="4606" w:type="dxa"/>
+                </w:tcPr>
+                <w:p>
+                  <w:r>
+                    <w:rPr>
+                      <w:color w:val="F79646" w:themeColor="accent6"/>
                     </w:rPr>
                     <w:t>Part</w:t>
                   </w:r>
@@ -1325,7 +1325,7 @@
             <w:tr>
               <w:tc>
                 <w:tcPr>
-                  <w:tcW w:type="dxa" w:w="4606"/>
+                  <w:tcW w:w="4606" w:type="dxa"/>
                 </w:tcPr>
                 <w:p>
                   <w:r>
@@ -1335,12 +1335,12 @@
               </w:tc>
               <w:tc>
                 <w:tcPr>
-                  <w:tcW w:type="dxa" w:w="4606"/>
-                </w:tcPr>
-                <w:p>
-                  <w:r>
-                    <w:rPr>
-                      <w:color w:themeColor="accent6" w:val="F79646"/>
+                  <w:tcW w:w="4606" w:type="dxa"/>
+                </w:tcPr>
+                <w:p>
+                  <w:r>
+                    <w:rPr>
+                      <w:color w:val="F79646" w:themeColor="accent6"/>
                     </w:rPr>
                     <w:t>19</w:t>
                   </w:r>
@@ -1351,8 +1351,8 @@
           <w:tbl>
             <w:tblPr>
               <w:tblStyle w:val="Grilledutableau"/>
-              <w:tblW w:type="auto" w:w="0"/>
-              <w:tblLook w:firstColumn="1" w:firstRow="1" w:lastColumn="0" w:lastRow="0" w:noHBand="0" w:noVBand="1" w:val="04A0"/>
+              <w:tblW w:w="0" w:type="auto"/>
+              <w:tblLook w:val="04A0" w:firstRow="1" w:lastRow="0" w:firstColumn="1" w:lastColumn="0" w:noHBand="0" w:noVBand="1"/>
             </w:tblPr>
             <w:tblGrid>
               <w:gridCol w:w="1671"/>
@@ -1361,7 +1361,7 @@
             <w:tr>
               <w:tc>
                 <w:tcPr>
-                  <w:tcW w:type="dxa" w:w="4606"/>
+                  <w:tcW w:w="4606" w:type="dxa"/>
                 </w:tcPr>
                 <w:p>
                   <w:r>
@@ -1371,12 +1371,12 @@
               </w:tc>
               <w:tc>
                 <w:tcPr>
-                  <w:tcW w:type="dxa" w:w="4606"/>
-                </w:tcPr>
-                <w:p>
-                  <w:r>
-                    <w:rPr>
-                      <w:color w:themeColor="accent6" w:val="F79646"/>
+                  <w:tcW w:w="4606" w:type="dxa"/>
+                </w:tcPr>
+                <w:p>
+                  <w:r>
+                    <w:rPr>
+                      <w:color w:val="F79646" w:themeColor="accent6"/>
                     </w:rPr>
                     <w:t>CountryData</w:t>
                   </w:r>
@@ -1386,7 +1386,7 @@
             <w:tr>
               <w:tc>
                 <w:tcPr>
-                  <w:tcW w:type="dxa" w:w="4606"/>
+                  <w:tcW w:w="4606" w:type="dxa"/>
                 </w:tcPr>
                 <w:p>
                   <w:r>
@@ -1396,12 +1396,12 @@
               </w:tc>
               <w:tc>
                 <w:tcPr>
-                  <w:tcW w:type="dxa" w:w="4606"/>
-                </w:tcPr>
-                <w:p>
-                  <w:r>
-                    <w:rPr>
-                      <w:color w:themeColor="accent6" w:val="F79646"/>
+                  <w:tcW w:w="4606" w:type="dxa"/>
+                </w:tcPr>
+                <w:p>
+                  <w:r>
+                    <w:rPr>
+                      <w:color w:val="F79646" w:themeColor="accent6"/>
                     </w:rPr>
                     <w:t>20</w:t>
                   </w:r>
@@ -1412,8 +1412,8 @@
           <w:tbl>
             <w:tblPr>
               <w:tblStyle w:val="Grilledutableau"/>
-              <w:tblW w:type="auto" w:w="0"/>
-              <w:tblLook w:firstColumn="1" w:firstRow="1" w:lastColumn="0" w:lastRow="0" w:noHBand="0" w:noVBand="1" w:val="04A0"/>
+              <w:tblW w:w="0" w:type="auto"/>
+              <w:tblLook w:val="04A0" w:firstRow="1" w:lastRow="0" w:firstColumn="1" w:lastColumn="0" w:noHBand="0" w:noVBand="1"/>
             </w:tblPr>
             <w:tblGrid>
               <w:gridCol w:w="1671"/>
@@ -1422,7 +1422,7 @@
             <w:tr>
               <w:tc>
                 <w:tcPr>
-                  <w:tcW w:type="dxa" w:w="4606"/>
+                  <w:tcW w:w="4606" w:type="dxa"/>
                 </w:tcPr>
                 <w:p>
                   <w:r>
@@ -1432,12 +1432,12 @@
               </w:tc>
               <w:tc>
                 <w:tcPr>
-                  <w:tcW w:type="dxa" w:w="4606"/>
-                </w:tcPr>
-                <w:p>
-                  <w:r>
-                    <w:rPr>
-                      <w:color w:themeColor="accent6" w:val="F79646"/>
+                  <w:tcW w:w="4606" w:type="dxa"/>
+                </w:tcPr>
+                <w:p>
+                  <w:r>
+                    <w:rPr>
+                      <w:color w:val="F79646" w:themeColor="accent6"/>
                     </w:rPr>
                     <w:t>SingleString</w:t>
                   </w:r>
@@ -1447,7 +1447,7 @@
             <w:tr>
               <w:tc>
                 <w:tcPr>
-                  <w:tcW w:type="dxa" w:w="4606"/>
+                  <w:tcW w:w="4606" w:type="dxa"/>
                 </w:tcPr>
                 <w:p>
                   <w:r>
@@ -1457,12 +1457,12 @@
               </w:tc>
               <w:tc>
                 <w:tcPr>
-                  <w:tcW w:type="dxa" w:w="4606"/>
-                </w:tcPr>
-                <w:p>
-                  <w:r>
-                    <w:rPr>
-                      <w:color w:themeColor="accent6" w:val="F79646"/>
+                  <w:tcW w:w="4606" w:type="dxa"/>
+                </w:tcPr>
+                <w:p>
+                  <w:r>
+                    <w:rPr>
+                      <w:color w:val="F79646" w:themeColor="accent6"/>
                     </w:rPr>
                     <w:t>21</w:t>
                   </w:r>
@@ -1473,8 +1473,8 @@
           <w:tbl>
             <w:tblPr>
               <w:tblStyle w:val="Grilledutableau"/>
-              <w:tblW w:type="auto" w:w="0"/>
-              <w:tblLook w:firstColumn="1" w:firstRow="1" w:lastColumn="0" w:lastRow="0" w:noHBand="0" w:noVBand="1" w:val="04A0"/>
+              <w:tblW w:w="0" w:type="auto"/>
+              <w:tblLook w:val="04A0" w:firstRow="1" w:lastRow="0" w:firstColumn="1" w:lastColumn="0" w:noHBand="0" w:noVBand="1"/>
             </w:tblPr>
             <w:tblGrid>
               <w:gridCol w:w="1671"/>
@@ -1483,7 +1483,7 @@
             <w:tr>
               <w:tc>
                 <w:tcPr>
-                  <w:tcW w:type="dxa" w:w="4606"/>
+                  <w:tcW w:w="4606" w:type="dxa"/>
                 </w:tcPr>
                 <w:p>
                   <w:r>
@@ -1493,12 +1493,12 @@
               </w:tc>
               <w:tc>
                 <w:tcPr>
-                  <w:tcW w:type="dxa" w:w="4606"/>
-                </w:tcPr>
-                <w:p>
-                  <w:r>
-                    <w:rPr>
-                      <w:color w:themeColor="accent6" w:val="F79646"/>
+                  <w:tcW w:w="4606" w:type="dxa"/>
+                </w:tcPr>
+                <w:p>
+                  <w:r>
+                    <w:rPr>
+                      <w:color w:val="F79646" w:themeColor="accent6"/>
                     </w:rPr>
                     <w:t>EStringToRecipeMap</w:t>
                   </w:r>
@@ -1508,7 +1508,7 @@
             <w:tr>
               <w:tc>
                 <w:tcPr>
-                  <w:tcW w:type="dxa" w:w="4606"/>
+                  <w:tcW w:w="4606" w:type="dxa"/>
                 </w:tcPr>
                 <w:p>
                   <w:r>
@@ -1518,12 +1518,12 @@
               </w:tc>
               <w:tc>
                 <w:tcPr>
-                  <w:tcW w:type="dxa" w:w="4606"/>
-                </w:tcPr>
-                <w:p>
-                  <w:r>
-                    <w:rPr>
-                      <w:color w:themeColor="accent6" w:val="F79646"/>
+                  <w:tcW w:w="4606" w:type="dxa"/>
+                </w:tcPr>
+                <w:p>
+                  <w:r>
+                    <w:rPr>
+                      <w:color w:val="F79646" w:themeColor="accent6"/>
                     </w:rPr>
                     <w:t>22</w:t>
                   </w:r>
@@ -1552,7 +1552,7 @@
         </w:tc>
         <w:tc>
           <w:tcPr>
-            <w:tcW w:type="dxa" w:w="3071"/>
+            <w:tcW w:w="3071" w:type="dxa"/>
           </w:tcPr>
           <w:p>
             <w:r>
@@ -1564,7 +1564,7 @@
       <w:tr>
         <w:tc>
           <w:tcPr>
-            <w:tcW w:type="dxa" w:w="3070"/>
+            <w:tcW w:w="3070" w:type="dxa"/>
           </w:tcPr>
           <w:p>
             <w:r>
@@ -1574,7 +1574,7 @@
         </w:tc>
         <w:tc>
           <w:tcPr>
-            <w:tcW w:type="dxa" w:w="3071"/>
+            <w:tcW w:w="3071" w:type="dxa"/>
           </w:tcPr>
           <w:p>
             <w:r>
@@ -1584,7 +1584,7 @@
         </w:tc>
         <w:tc>
           <w:tcPr>
-            <w:tcW w:type="dxa" w:w="3071"/>
+            <w:tcW w:w="3071" w:type="dxa"/>
           </w:tcPr>
           <w:p>
             <w:r>
@@ -1608,8 +1608,8 @@
       </w:r>
     </w:p>
     <w:sectPr>
-      <w:pgSz w:h="16838" w:w="11906"/>
-      <w:pgMar w:bottom="1417" w:footer="708" w:gutter="0" w:header="708" w:left="1417" w:right="1417" w:top="1417"/>
+      <w:pgSz w:w="11906" w:h="16838"/>
+      <w:pgMar w:top="1417" w:right="1417" w:bottom="1417" w:left="1417" w:header="708" w:footer="708" w:gutter="0"/>
       <w:cols w:space="708"/>
       <w:docGrid w:linePitch="360"/>
     </w:sectPr>
@@ -1622,10 +1622,10 @@
   <w:docDefaults>
     <w:rPrDefault>
       <w:rPr>
-        <w:rFonts w:asciiTheme="minorHAnsi" w:cstheme="minorBidi" w:eastAsiaTheme="minorHAnsi" w:hAnsiTheme="minorHAnsi"/>
+        <w:rFonts w:asciiTheme="minorHAnsi" w:eastAsiaTheme="minorHAnsi" w:hAnsiTheme="minorHAnsi" w:cstheme="minorBidi"/>
         <w:sz w:val="22"/>
         <w:szCs w:val="22"/>
-        <w:lang w:bidi="ar-SA" w:eastAsia="en-US" w:val="fr-FR"/>
+        <w:lang w:val="fr-FR" w:eastAsia="en-US" w:bidi="ar-SA"/>
       </w:rPr>
     </w:rPrDefault>
     <w:pPrDefault>
@@ -1634,17 +1634,17 @@
       </w:pPr>
     </w:pPrDefault>
   </w:docDefaults>
-  <w:latentStyles w:count="371" w:defLockedState="0" w:defQFormat="0" w:defSemiHidden="0" w:defUIPriority="99" w:defUnhideWhenUsed="0">
-    <w:lsdException w:name="Normal" w:qFormat="1" w:uiPriority="0"/>
-    <w:lsdException w:name="heading 1" w:qFormat="1" w:uiPriority="9"/>
-    <w:lsdException w:name="heading 2" w:qFormat="1" w:semiHidden="1" w:uiPriority="9" w:unhideWhenUsed="1"/>
-    <w:lsdException w:name="heading 3" w:qFormat="1" w:semiHidden="1" w:uiPriority="9" w:unhideWhenUsed="1"/>
-    <w:lsdException w:name="heading 4" w:qFormat="1" w:semiHidden="1" w:uiPriority="9" w:unhideWhenUsed="1"/>
-    <w:lsdException w:name="heading 5" w:qFormat="1" w:semiHidden="1" w:uiPriority="9" w:unhideWhenUsed="1"/>
-    <w:lsdException w:name="heading 6" w:qFormat="1" w:semiHidden="1" w:uiPriority="9" w:unhideWhenUsed="1"/>
-    <w:lsdException w:name="heading 7" w:qFormat="1" w:semiHidden="1" w:uiPriority="9" w:unhideWhenUsed="1"/>
-    <w:lsdException w:name="heading 8" w:qFormat="1" w:semiHidden="1" w:uiPriority="9" w:unhideWhenUsed="1"/>
-    <w:lsdException w:name="heading 9" w:qFormat="1" w:semiHidden="1" w:uiPriority="9" w:unhideWhenUsed="1"/>
+  <w:latentStyles w:defLockedState="0" w:defUIPriority="99" w:defSemiHidden="0" w:defUnhideWhenUsed="0" w:defQFormat="0" w:count="371">
+    <w:lsdException w:name="Normal" w:uiPriority="0" w:qFormat="1"/>
+    <w:lsdException w:name="heading 1" w:uiPriority="9" w:qFormat="1"/>
+    <w:lsdException w:name="heading 2" w:semiHidden="1" w:uiPriority="9" w:unhideWhenUsed="1" w:qFormat="1"/>
+    <w:lsdException w:name="heading 3" w:semiHidden="1" w:uiPriority="9" w:unhideWhenUsed="1" w:qFormat="1"/>
+    <w:lsdException w:name="heading 4" w:semiHidden="1" w:uiPriority="9" w:unhideWhenUsed="1" w:qFormat="1"/>
+    <w:lsdException w:name="heading 5" w:semiHidden="1" w:uiPriority="9" w:unhideWhenUsed="1" w:qFormat="1"/>
+    <w:lsdException w:name="heading 6" w:semiHidden="1" w:uiPriority="9" w:unhideWhenUsed="1" w:qFormat="1"/>
+    <w:lsdException w:name="heading 7" w:semiHidden="1" w:uiPriority="9" w:unhideWhenUsed="1" w:qFormat="1"/>
+    <w:lsdException w:name="heading 8" w:semiHidden="1" w:uiPriority="9" w:unhideWhenUsed="1" w:qFormat="1"/>
+    <w:lsdException w:name="heading 9" w:semiHidden="1" w:uiPriority="9" w:unhideWhenUsed="1" w:qFormat="1"/>
     <w:lsdException w:name="index 1" w:semiHidden="1" w:unhideWhenUsed="1"/>
     <w:lsdException w:name="index 2" w:semiHidden="1" w:unhideWhenUsed="1"/>
     <w:lsdException w:name="index 3" w:semiHidden="1" w:unhideWhenUsed="1"/>
@@ -1669,7 +1669,7 @@
     <w:lsdException w:name="header" w:semiHidden="1" w:unhideWhenUsed="1"/>
     <w:lsdException w:name="footer" w:semiHidden="1" w:unhideWhenUsed="1"/>
     <w:lsdException w:name="index heading" w:semiHidden="1" w:unhideWhenUsed="1"/>
-    <w:lsdException w:name="caption" w:qFormat="1" w:semiHidden="1" w:uiPriority="35" w:unhideWhenUsed="1"/>
+    <w:lsdException w:name="caption" w:semiHidden="1" w:uiPriority="35" w:unhideWhenUsed="1" w:qFormat="1"/>
     <w:lsdException w:name="table of figures" w:semiHidden="1" w:unhideWhenUsed="1"/>
     <w:lsdException w:name="envelope address" w:semiHidden="1" w:unhideWhenUsed="1"/>
     <w:lsdException w:name="envelope return" w:semiHidden="1" w:unhideWhenUsed="1"/>
@@ -1697,7 +1697,7 @@
     <w:lsdException w:name="List Number 3" w:semiHidden="1" w:unhideWhenUsed="1"/>
     <w:lsdException w:name="List Number 4" w:semiHidden="1" w:unhideWhenUsed="1"/>
     <w:lsdException w:name="List Number 5" w:semiHidden="1" w:unhideWhenUsed="1"/>
-    <w:lsdException w:name="Title" w:qFormat="1" w:uiPriority="10"/>
+    <w:lsdException w:name="Title" w:uiPriority="10" w:qFormat="1"/>
     <w:lsdException w:name="Closing" w:semiHidden="1" w:unhideWhenUsed="1"/>
     <w:lsdException w:name="Signature" w:semiHidden="1" w:unhideWhenUsed="1"/>
     <w:lsdException w:name="Default Paragraph Font" w:semiHidden="1" w:uiPriority="1" w:unhideWhenUsed="1"/>
@@ -1709,7 +1709,7 @@
     <w:lsdException w:name="List Continue 4" w:semiHidden="1" w:unhideWhenUsed="1"/>
     <w:lsdException w:name="List Continue 5" w:semiHidden="1" w:unhideWhenUsed="1"/>
     <w:lsdException w:name="Message Header" w:semiHidden="1" w:unhideWhenUsed="1"/>
-    <w:lsdException w:name="Subtitle" w:qFormat="1" w:uiPriority="11"/>
+    <w:lsdException w:name="Subtitle" w:uiPriority="11" w:qFormat="1"/>
     <w:lsdException w:name="Salutation" w:semiHidden="1" w:unhideWhenUsed="1"/>
     <w:lsdException w:name="Date" w:semiHidden="1" w:unhideWhenUsed="1"/>
     <w:lsdException w:name="Body Text First Indent" w:semiHidden="1" w:unhideWhenUsed="1"/>
@@ -1722,8 +1722,8 @@
     <w:lsdException w:name="Block Text" w:semiHidden="1" w:unhideWhenUsed="1"/>
     <w:lsdException w:name="Hyperlink" w:semiHidden="1" w:unhideWhenUsed="1"/>
     <w:lsdException w:name="FollowedHyperlink" w:semiHidden="1" w:unhideWhenUsed="1"/>
-    <w:lsdException w:name="Strong" w:qFormat="1" w:uiPriority="22"/>
-    <w:lsdException w:name="Emphasis" w:qFormat="1" w:uiPriority="20"/>
+    <w:lsdException w:name="Strong" w:uiPriority="22" w:qFormat="1"/>
+    <w:lsdException w:name="Emphasis" w:uiPriority="20" w:qFormat="1"/>
     <w:lsdException w:name="Document Map" w:semiHidden="1" w:unhideWhenUsed="1"/>
     <w:lsdException w:name="Plain Text" w:semiHidden="1" w:unhideWhenUsed="1"/>
     <w:lsdException w:name="E-mail Signature" w:semiHidden="1" w:unhideWhenUsed="1"/>
@@ -1792,7 +1792,7 @@
     <w:lsdException w:name="Table Grid" w:uiPriority="59"/>
     <w:lsdException w:name="Table Theme" w:semiHidden="1" w:unhideWhenUsed="1"/>
     <w:lsdException w:name="Placeholder Text" w:semiHidden="1"/>
-    <w:lsdException w:name="No Spacing" w:qFormat="1" w:uiPriority="1"/>
+    <w:lsdException w:name="No Spacing" w:uiPriority="1" w:qFormat="1"/>
     <w:lsdException w:name="Light Shading" w:uiPriority="60"/>
     <w:lsdException w:name="Light List" w:uiPriority="61"/>
     <w:lsdException w:name="Light Grid" w:uiPriority="62"/>
@@ -1814,9 +1814,9 @@
     <w:lsdException w:name="Medium Shading 2 Accent 1" w:uiPriority="64"/>
     <w:lsdException w:name="Medium List 1 Accent 1" w:uiPriority="65"/>
     <w:lsdException w:name="Revision" w:semiHidden="1"/>
-    <w:lsdException w:name="List Paragraph" w:qFormat="1" w:uiPriority="34"/>
-    <w:lsdException w:name="Quote" w:qFormat="1" w:uiPriority="29"/>
-    <w:lsdException w:name="Intense Quote" w:qFormat="1" w:uiPriority="30"/>
+    <w:lsdException w:name="List Paragraph" w:uiPriority="34" w:qFormat="1"/>
+    <w:lsdException w:name="Quote" w:uiPriority="29" w:qFormat="1"/>
+    <w:lsdException w:name="Intense Quote" w:uiPriority="30" w:qFormat="1"/>
     <w:lsdException w:name="Medium List 2 Accent 1" w:uiPriority="66"/>
     <w:lsdException w:name="Medium Grid 1 Accent 1" w:uiPriority="67"/>
     <w:lsdException w:name="Medium Grid 2 Accent 1" w:uiPriority="68"/>
@@ -1895,13 +1895,13 @@
     <w:lsdException w:name="Colorful Shading Accent 6" w:uiPriority="71"/>
     <w:lsdException w:name="Colorful List Accent 6" w:uiPriority="72"/>
     <w:lsdException w:name="Colorful Grid Accent 6" w:uiPriority="73"/>
-    <w:lsdException w:name="Subtle Emphasis" w:qFormat="1" w:uiPriority="19"/>
-    <w:lsdException w:name="Intense Emphasis" w:qFormat="1" w:uiPriority="21"/>
-    <w:lsdException w:name="Subtle Reference" w:qFormat="1" w:uiPriority="31"/>
-    <w:lsdException w:name="Intense Reference" w:qFormat="1" w:uiPriority="32"/>
-    <w:lsdException w:name="Book Title" w:qFormat="1" w:uiPriority="33"/>
+    <w:lsdException w:name="Subtle Emphasis" w:uiPriority="19" w:qFormat="1"/>
+    <w:lsdException w:name="Intense Emphasis" w:uiPriority="21" w:qFormat="1"/>
+    <w:lsdException w:name="Subtle Reference" w:uiPriority="31" w:qFormat="1"/>
+    <w:lsdException w:name="Intense Reference" w:uiPriority="32" w:qFormat="1"/>
+    <w:lsdException w:name="Book Title" w:uiPriority="33" w:qFormat="1"/>
     <w:lsdException w:name="Bibliography" w:semiHidden="1" w:uiPriority="37" w:unhideWhenUsed="1"/>
-    <w:lsdException w:name="TOC Heading" w:qFormat="1" w:semiHidden="1" w:uiPriority="39" w:unhideWhenUsed="1"/>
+    <w:lsdException w:name="TOC Heading" w:semiHidden="1" w:uiPriority="39" w:unhideWhenUsed="1" w:qFormat="1"/>
     <w:lsdException w:name="Plain Table 1" w:uiPriority="41"/>
     <w:lsdException w:name="Plain Table 2" w:uiPriority="42"/>
     <w:lsdException w:name="Plain Table 3" w:uiPriority="43"/>
@@ -2007,38 +2007,38 @@
     <w:lsdException w:name="List Table 6 Colorful Accent 6" w:uiPriority="51"/>
     <w:lsdException w:name="List Table 7 Colorful Accent 6" w:uiPriority="52"/>
   </w:latentStyles>
-  <w:style w:default="1" w:styleId="Normal" w:type="paragraph">
+  <w:style w:type="paragraph" w:default="1" w:styleId="Normal">
     <w:name w:val="Normal"/>
     <w:qFormat/>
   </w:style>
-  <w:style w:default="1" w:styleId="Policepardfaut" w:type="character">
+  <w:style w:type="character" w:default="1" w:styleId="Policepardfaut">
     <w:name w:val="Default Paragraph Font"/>
     <w:uiPriority w:val="1"/>
     <w:semiHidden/>
     <w:unhideWhenUsed/>
   </w:style>
-  <w:style w:default="1" w:styleId="TableauNormal" w:type="table">
+  <w:style w:type="table" w:default="1" w:styleId="TableauNormal">
     <w:name w:val="Normal Table"/>
     <w:uiPriority w:val="99"/>
     <w:semiHidden/>
     <w:unhideWhenUsed/>
     <w:tblPr>
-      <w:tblInd w:type="dxa" w:w="0"/>
+      <w:tblInd w:w="0" w:type="dxa"/>
       <w:tblCellMar>
-        <w:top w:type="dxa" w:w="0"/>
-        <w:left w:type="dxa" w:w="108"/>
-        <w:bottom w:type="dxa" w:w="0"/>
-        <w:right w:type="dxa" w:w="108"/>
+        <w:top w:w="0" w:type="dxa"/>
+        <w:left w:w="108" w:type="dxa"/>
+        <w:bottom w:w="0" w:type="dxa"/>
+        <w:right w:w="108" w:type="dxa"/>
       </w:tblCellMar>
     </w:tblPr>
   </w:style>
-  <w:style w:default="1" w:styleId="Aucuneliste" w:type="numbering">
+  <w:style w:type="numbering" w:default="1" w:styleId="Aucuneliste">
     <w:name w:val="No List"/>
     <w:uiPriority w:val="99"/>
     <w:semiHidden/>
     <w:unhideWhenUsed/>
   </w:style>
-  <w:style w:styleId="Grilledutableau" w:type="table">
+  <w:style w:type="table" w:styleId="Grilledutableau">
     <w:name w:val="Table Grid"/>
     <w:basedOn w:val="TableauNormal"/>
     <w:uiPriority w:val="59"/>
@@ -2048,16 +2048,16 @@
     </w:pPr>
     <w:tblPr>
       <w:tblBorders>
-        <w:top w:color="auto" w:space="0" w:sz="4" w:val="single"/>
-        <w:left w:color="auto" w:space="0" w:sz="4" w:val="single"/>
-        <w:bottom w:color="auto" w:space="0" w:sz="4" w:val="single"/>
-        <w:right w:color="auto" w:space="0" w:sz="4" w:val="single"/>
-        <w:insideH w:color="auto" w:space="0" w:sz="4" w:val="single"/>
-        <w:insideV w:color="auto" w:space="0" w:sz="4" w:val="single"/>
+        <w:top w:val="single" w:sz="4" w:space="0" w:color="auto"/>
+        <w:left w:val="single" w:sz="4" w:space="0" w:color="auto"/>
+        <w:bottom w:val="single" w:sz="4" w:space="0" w:color="auto"/>
+        <w:right w:val="single" w:sz="4" w:space="0" w:color="auto"/>
+        <w:insideH w:val="single" w:sz="4" w:space="0" w:color="auto"/>
+        <w:insideV w:val="single" w:sz="4" w:space="0" w:color="auto"/>
       </w:tblBorders>
     </w:tblPr>
   </w:style>
-  <w:style w:styleId="Lgende" w:type="paragraph">
+  <w:style w:type="paragraph" w:styleId="Lgende">
     <w:name w:val="caption"/>
     <w:basedOn w:val="Normal"/>
     <w:next w:val="Normal"/>
@@ -2071,7 +2071,7 @@
     <w:rPr>
       <w:b/>
       <w:bCs/>
-      <w:color w:themeColor="accent1" w:val="4F81BD"/>
+      <w:color w:val="4F81BD" w:themeColor="accent1"/>
       <w:sz w:val="18"/>
       <w:szCs w:val="18"/>
     </w:rPr>
